--- a/COMPARISON M-A L3 1.docx
+++ b/COMPARISON M-A L3 1.docx
@@ -3,6 +3,446 @@
 <w:document xmlns:wpc="http://schemas.microsoft.com/office/word/2010/wordprocessingCanvas" xmlns:mc="http://schemas.openxmlformats.org/markup-compatibility/2006" xmlns:o="urn:schemas-microsoft-com:office:office" xmlns:r="http://schemas.openxmlformats.org/officeDocument/2006/relationships" xmlns:m="http://schemas.openxmlformats.org/officeDocument/2006/math" xmlns:v="urn:schemas-microsoft-com:vml" xmlns:wp14="http://schemas.microsoft.com/office/word/2010/wordprocessingDrawing" xmlns:wp="http://schemas.openxmlformats.org/drawingml/2006/wordprocessingDrawing" xmlns:w="http://schemas.openxmlformats.org/wordprocessingml/2006/main" xmlns:w14="http://schemas.microsoft.com/office/word/2010/wordml" xmlns:w10="urn:schemas-microsoft-com:office:word" xmlns:w15="http://schemas.microsoft.com/office/word/2012/wordml" xmlns:wpg="http://schemas.microsoft.com/office/word/2010/wordprocessingGroup" xmlns:wpi="http://schemas.microsoft.com/office/word/2010/wordprocessingInk" xmlns:wne="http://schemas.microsoft.com/office/word/2006/wordml" xmlns:wps="http://schemas.microsoft.com/office/word/2010/wordprocessingShape" xmlns:wpsCustomData="http://www.wps.cn/officeDocument/2013/wpsCustomData" mc:Ignorable="w14 w15 wp14">
   <w:body>
     <w:p>
+      <w:r>
+        <w:rPr>
+          <w:sz w:val="20"/>
+        </w:rPr>
+        <mc:AlternateContent>
+          <mc:Choice Requires="wps">
+            <w:drawing>
+              <wp:anchor distT="0" distB="0" distL="114300" distR="114300" simplePos="0" relativeHeight="251667456" behindDoc="0" locked="0" layoutInCell="1" allowOverlap="1">
+                <wp:simplePos x="0" y="0"/>
+                <wp:positionH relativeFrom="column">
+                  <wp:posOffset>1310005</wp:posOffset>
+                </wp:positionH>
+                <wp:positionV relativeFrom="paragraph">
+                  <wp:posOffset>1657350</wp:posOffset>
+                </wp:positionV>
+                <wp:extent cx="335915" cy="361315"/>
+                <wp:effectExtent l="6350" t="6350" r="8255" b="13335"/>
+                <wp:wrapNone/>
+                <wp:docPr id="10" name="Oval 10"/>
+                <wp:cNvGraphicFramePr/>
+                <a:graphic xmlns:a="http://schemas.openxmlformats.org/drawingml/2006/main">
+                  <a:graphicData uri="http://schemas.microsoft.com/office/word/2010/wordprocessingShape">
+                    <wps:wsp>
+                      <wps:cNvSpPr/>
+                      <wps:spPr>
+                        <a:xfrm>
+                          <a:off x="0" y="0"/>
+                          <a:ext cx="335915" cy="361315"/>
+                        </a:xfrm>
+                        <a:prstGeom prst="ellipse">
+                          <a:avLst/>
+                        </a:prstGeom>
+                      </wps:spPr>
+                      <wps:style>
+                        <a:lnRef idx="2">
+                          <a:schemeClr val="accent1">
+                            <a:lumMod val="75000"/>
+                          </a:schemeClr>
+                        </a:lnRef>
+                        <a:fillRef idx="1">
+                          <a:schemeClr val="accent1"/>
+                        </a:fillRef>
+                        <a:effectRef idx="0">
+                          <a:srgbClr val="FFFFFF"/>
+                        </a:effectRef>
+                        <a:fontRef idx="minor">
+                          <a:schemeClr val="lt1"/>
+                        </a:fontRef>
+                      </wps:style>
+                      <wps:txbx>
+                        <w:txbxContent>
+                          <w:p>
+                            <w:pPr>
+                              <w:jc w:val="center"/>
+                              <w:rPr>
+                                <w:rFonts w:hint="default"/>
+                                <w:lang w:val="en-US"/>
+                              </w:rPr>
+                            </w:pPr>
+                            <w:r>
+                              <w:rPr>
+                                <w:rFonts w:hint="default"/>
+                                <w:lang w:val="en-US"/>
+                              </w:rPr>
+                              <w:t>9</w:t>
+                            </w:r>
+                          </w:p>
+                        </w:txbxContent>
+                      </wps:txbx>
+                      <wps:bodyPr rot="0" spcFirstLastPara="0" vertOverflow="overflow" horzOverflow="overflow" vert="horz" wrap="square" lIns="91440" tIns="45720" rIns="91440" bIns="45720" numCol="1" spcCol="0" rtlCol="0" fromWordArt="0" anchor="ctr" anchorCtr="0" forceAA="0" compatLnSpc="1">
+                        <a:noAutofit/>
+                      </wps:bodyPr>
+                    </wps:wsp>
+                  </a:graphicData>
+                </a:graphic>
+              </wp:anchor>
+            </w:drawing>
+          </mc:Choice>
+          <mc:Fallback>
+            <w:pict>
+              <v:shape id="_x0000_s1026" o:spid="_x0000_s1026" o:spt="3" type="#_x0000_t3" style="position:absolute;left:0pt;margin-left:103.15pt;margin-top:130.5pt;height:28.45pt;width:26.45pt;z-index:251667456;v-text-anchor:middle;mso-width-relative:page;mso-height-relative:page;" fillcolor="#5B9BD5 [3204]" filled="t" stroked="t" coordsize="21600,21600" o:gfxdata="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">
+                <v:fill on="t" focussize="0,0"/>
+                <v:stroke weight="1pt" color="#2E75B6 [2404]" miterlimit="8" joinstyle="miter"/>
+                <v:imagedata o:title=""/>
+                <o:lock v:ext="edit" aspectratio="f"/>
+                <v:textbox>
+                  <w:txbxContent>
+                    <w:p>
+                      <w:pPr>
+                        <w:jc w:val="center"/>
+                        <w:rPr>
+                          <w:rFonts w:hint="default"/>
+                          <w:lang w:val="en-US"/>
+                        </w:rPr>
+                      </w:pPr>
+                      <w:r>
+                        <w:rPr>
+                          <w:rFonts w:hint="default"/>
+                          <w:lang w:val="en-US"/>
+                        </w:rPr>
+                        <w:t>9</w:t>
+                      </w:r>
+                    </w:p>
+                  </w:txbxContent>
+                </v:textbox>
+              </v:shape>
+            </w:pict>
+          </mc:Fallback>
+        </mc:AlternateContent>
+      </w:r>
+      <w:r>
+        <w:rPr>
+          <w:sz w:val="20"/>
+        </w:rPr>
+        <mc:AlternateContent>
+          <mc:Choice Requires="wps">
+            <w:drawing>
+              <wp:anchor distT="0" distB="0" distL="114300" distR="114300" simplePos="0" relativeHeight="251660288" behindDoc="0" locked="0" layoutInCell="1" allowOverlap="1">
+                <wp:simplePos x="0" y="0"/>
+                <wp:positionH relativeFrom="column">
+                  <wp:posOffset>1237615</wp:posOffset>
+                </wp:positionH>
+                <wp:positionV relativeFrom="paragraph">
+                  <wp:posOffset>605790</wp:posOffset>
+                </wp:positionV>
+                <wp:extent cx="335915" cy="361315"/>
+                <wp:effectExtent l="6350" t="6350" r="8255" b="13335"/>
+                <wp:wrapNone/>
+                <wp:docPr id="3" name="Oval 3"/>
+                <wp:cNvGraphicFramePr/>
+                <a:graphic xmlns:a="http://schemas.openxmlformats.org/drawingml/2006/main">
+                  <a:graphicData uri="http://schemas.microsoft.com/office/word/2010/wordprocessingShape">
+                    <wps:wsp>
+                      <wps:cNvSpPr/>
+                      <wps:spPr>
+                        <a:xfrm>
+                          <a:off x="0" y="0"/>
+                          <a:ext cx="335915" cy="361315"/>
+                        </a:xfrm>
+                        <a:prstGeom prst="ellipse">
+                          <a:avLst/>
+                        </a:prstGeom>
+                      </wps:spPr>
+                      <wps:style>
+                        <a:lnRef idx="2">
+                          <a:schemeClr val="accent1">
+                            <a:lumMod val="75000"/>
+                          </a:schemeClr>
+                        </a:lnRef>
+                        <a:fillRef idx="1">
+                          <a:schemeClr val="accent1"/>
+                        </a:fillRef>
+                        <a:effectRef idx="0">
+                          <a:srgbClr val="FFFFFF"/>
+                        </a:effectRef>
+                        <a:fontRef idx="minor">
+                          <a:schemeClr val="lt1"/>
+                        </a:fontRef>
+                      </wps:style>
+                      <wps:txbx>
+                        <w:txbxContent>
+                          <w:p>
+                            <w:pPr>
+                              <w:jc w:val="center"/>
+                              <w:rPr>
+                                <w:rFonts w:hint="default"/>
+                                <w:lang w:val="en-US"/>
+                              </w:rPr>
+                            </w:pPr>
+                            <w:r>
+                              <w:rPr>
+                                <w:rFonts w:hint="default"/>
+                                <w:lang w:val="en-US"/>
+                              </w:rPr>
+                              <w:t>2</w:t>
+                            </w:r>
+                          </w:p>
+                        </w:txbxContent>
+                      </wps:txbx>
+                      <wps:bodyPr rot="0" spcFirstLastPara="0" vertOverflow="overflow" horzOverflow="overflow" vert="horz" wrap="square" lIns="91440" tIns="45720" rIns="91440" bIns="45720" numCol="1" spcCol="0" rtlCol="0" fromWordArt="0" anchor="ctr" anchorCtr="0" forceAA="0" compatLnSpc="1">
+                        <a:noAutofit/>
+                      </wps:bodyPr>
+                    </wps:wsp>
+                  </a:graphicData>
+                </a:graphic>
+              </wp:anchor>
+            </w:drawing>
+          </mc:Choice>
+          <mc:Fallback>
+            <w:pict>
+              <v:shape id="_x0000_s1026" o:spid="_x0000_s1026" o:spt="3" type="#_x0000_t3" style="position:absolute;left:0pt;margin-left:97.45pt;margin-top:47.7pt;height:28.45pt;width:26.45pt;z-index:251660288;v-text-anchor:middle;mso-width-relative:page;mso-height-relative:page;" fillcolor="#5B9BD5 [3204]" filled="t" stroked="t" coordsize="21600,21600" o:gfxdata="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">
+                <v:fill on="t" focussize="0,0"/>
+                <v:stroke weight="1pt" color="#2E75B6 [2404]" miterlimit="8" joinstyle="miter"/>
+                <v:imagedata o:title=""/>
+                <o:lock v:ext="edit" aspectratio="f"/>
+                <v:textbox>
+                  <w:txbxContent>
+                    <w:p>
+                      <w:pPr>
+                        <w:jc w:val="center"/>
+                        <w:rPr>
+                          <w:rFonts w:hint="default"/>
+                          <w:lang w:val="en-US"/>
+                        </w:rPr>
+                      </w:pPr>
+                      <w:r>
+                        <w:rPr>
+                          <w:rFonts w:hint="default"/>
+                          <w:lang w:val="en-US"/>
+                        </w:rPr>
+                        <w:t>2</w:t>
+                      </w:r>
+                    </w:p>
+                  </w:txbxContent>
+                </v:textbox>
+              </v:shape>
+            </w:pict>
+          </mc:Fallback>
+        </mc:AlternateContent>
+      </w:r>
+      <w:r>
+        <w:rPr>
+          <w:sz w:val="20"/>
+        </w:rPr>
+        <mc:AlternateContent>
+          <mc:Choice Requires="wps">
+            <w:drawing>
+              <wp:anchor distT="0" distB="0" distL="114300" distR="114300" simplePos="0" relativeHeight="251659264" behindDoc="0" locked="0" layoutInCell="1" allowOverlap="1">
+                <wp:simplePos x="0" y="0"/>
+                <wp:positionH relativeFrom="column">
+                  <wp:posOffset>1068705</wp:posOffset>
+                </wp:positionH>
+                <wp:positionV relativeFrom="paragraph">
+                  <wp:posOffset>68580</wp:posOffset>
+                </wp:positionV>
+                <wp:extent cx="335915" cy="361315"/>
+                <wp:effectExtent l="6350" t="6350" r="8255" b="13335"/>
+                <wp:wrapNone/>
+                <wp:docPr id="2" name="Oval 2"/>
+                <wp:cNvGraphicFramePr/>
+                <a:graphic xmlns:a="http://schemas.openxmlformats.org/drawingml/2006/main">
+                  <a:graphicData uri="http://schemas.microsoft.com/office/word/2010/wordprocessingShape">
+                    <wps:wsp>
+                      <wps:cNvSpPr/>
+                      <wps:spPr>
+                        <a:xfrm>
+                          <a:off x="2917825" y="998855"/>
+                          <a:ext cx="335915" cy="361315"/>
+                        </a:xfrm>
+                        <a:prstGeom prst="ellipse">
+                          <a:avLst/>
+                        </a:prstGeom>
+                      </wps:spPr>
+                      <wps:style>
+                        <a:lnRef idx="2">
+                          <a:schemeClr val="accent1">
+                            <a:lumMod val="75000"/>
+                          </a:schemeClr>
+                        </a:lnRef>
+                        <a:fillRef idx="1">
+                          <a:schemeClr val="accent1"/>
+                        </a:fillRef>
+                        <a:effectRef idx="0">
+                          <a:srgbClr val="FFFFFF"/>
+                        </a:effectRef>
+                        <a:fontRef idx="minor">
+                          <a:schemeClr val="lt1"/>
+                        </a:fontRef>
+                      </wps:style>
+                      <wps:txbx>
+                        <w:txbxContent>
+                          <w:p>
+                            <w:pPr>
+                              <w:jc w:val="center"/>
+                              <w:rPr>
+                                <w:rFonts w:hint="default"/>
+                                <w:lang w:val="en-US"/>
+                              </w:rPr>
+                            </w:pPr>
+                            <w:r>
+                              <w:rPr>
+                                <w:rFonts w:hint="default"/>
+                                <w:lang w:val="en-US"/>
+                              </w:rPr>
+                              <w:t>1</w:t>
+                            </w:r>
+                          </w:p>
+                        </w:txbxContent>
+                      </wps:txbx>
+                      <wps:bodyPr rot="0" spcFirstLastPara="0" vertOverflow="overflow" horzOverflow="overflow" vert="horz" wrap="square" lIns="91440" tIns="45720" rIns="91440" bIns="45720" numCol="1" spcCol="0" rtlCol="0" fromWordArt="0" anchor="ctr" anchorCtr="0" forceAA="0" compatLnSpc="1">
+                        <a:noAutofit/>
+                      </wps:bodyPr>
+                    </wps:wsp>
+                  </a:graphicData>
+                </a:graphic>
+              </wp:anchor>
+            </w:drawing>
+          </mc:Choice>
+          <mc:Fallback>
+            <w:pict>
+              <v:shape id="_x0000_s1026" o:spid="_x0000_s1026" o:spt="3" type="#_x0000_t3" style="position:absolute;left:0pt;margin-left:84.15pt;margin-top:5.4pt;height:28.45pt;width:26.45pt;z-index:251659264;v-text-anchor:middle;mso-width-relative:page;mso-height-relative:page;" fillcolor="#5B9BD5 [3204]" filled="t" stroked="t" coordsize="21600,21600" o:gfxdata="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">
+                <v:fill on="t" focussize="0,0"/>
+                <v:stroke weight="1pt" color="#2E75B6 [2404]" miterlimit="8" joinstyle="miter"/>
+                <v:imagedata o:title=""/>
+                <o:lock v:ext="edit" aspectratio="f"/>
+                <v:textbox>
+                  <w:txbxContent>
+                    <w:p>
+                      <w:pPr>
+                        <w:jc w:val="center"/>
+                        <w:rPr>
+                          <w:rFonts w:hint="default"/>
+                          <w:lang w:val="en-US"/>
+                        </w:rPr>
+                      </w:pPr>
+                      <w:r>
+                        <w:rPr>
+                          <w:rFonts w:hint="default"/>
+                          <w:lang w:val="en-US"/>
+                        </w:rPr>
+                        <w:t>1</w:t>
+                      </w:r>
+                    </w:p>
+                  </w:txbxContent>
+                </v:textbox>
+              </v:shape>
+            </w:pict>
+          </mc:Fallback>
+        </mc:AlternateContent>
+      </w:r>
+      <w:r>
+        <w:rPr>
+          <w:sz w:val="20"/>
+        </w:rPr>
+        <mc:AlternateContent>
+          <mc:Choice Requires="wps">
+            <w:drawing>
+              <wp:anchor distT="0" distB="0" distL="114300" distR="114300" simplePos="0" relativeHeight="251668480" behindDoc="0" locked="0" layoutInCell="1" allowOverlap="1">
+                <wp:simplePos x="0" y="0"/>
+                <wp:positionH relativeFrom="column">
+                  <wp:posOffset>419100</wp:posOffset>
+                </wp:positionH>
+                <wp:positionV relativeFrom="paragraph">
+                  <wp:posOffset>958850</wp:posOffset>
+                </wp:positionV>
+                <wp:extent cx="519430" cy="495935"/>
+                <wp:effectExtent l="6350" t="6350" r="7620" b="15875"/>
+                <wp:wrapNone/>
+                <wp:docPr id="11" name="Oval 11"/>
+                <wp:cNvGraphicFramePr/>
+                <a:graphic xmlns:a="http://schemas.openxmlformats.org/drawingml/2006/main">
+                  <a:graphicData uri="http://schemas.microsoft.com/office/word/2010/wordprocessingShape">
+                    <wps:wsp>
+                      <wps:cNvSpPr/>
+                      <wps:spPr>
+                        <a:xfrm>
+                          <a:off x="0" y="0"/>
+                          <a:ext cx="519430" cy="495935"/>
+                        </a:xfrm>
+                        <a:prstGeom prst="ellipse">
+                          <a:avLst/>
+                        </a:prstGeom>
+                      </wps:spPr>
+                      <wps:style>
+                        <a:lnRef idx="2">
+                          <a:schemeClr val="accent1">
+                            <a:lumMod val="75000"/>
+                          </a:schemeClr>
+                        </a:lnRef>
+                        <a:fillRef idx="1">
+                          <a:schemeClr val="accent1"/>
+                        </a:fillRef>
+                        <a:effectRef idx="0">
+                          <a:srgbClr val="FFFFFF"/>
+                        </a:effectRef>
+                        <a:fontRef idx="minor">
+                          <a:schemeClr val="lt1"/>
+                        </a:fontRef>
+                      </wps:style>
+                      <wps:txbx>
+                        <w:txbxContent>
+                          <w:p>
+                            <w:pPr>
+                              <w:jc w:val="center"/>
+                              <w:rPr>
+                                <w:rFonts w:hint="default"/>
+                                <w:lang w:val="en-US"/>
+                              </w:rPr>
+                            </w:pPr>
+                            <w:r>
+                              <w:rPr>
+                                <w:rFonts w:hint="default"/>
+                                <w:lang w:val="en-US"/>
+                              </w:rPr>
+                              <w:t>10</w:t>
+                            </w:r>
+                          </w:p>
+                        </w:txbxContent>
+                      </wps:txbx>
+                      <wps:bodyPr rot="0" spcFirstLastPara="0" vertOverflow="overflow" horzOverflow="overflow" vert="horz" wrap="square" lIns="91440" tIns="45720" rIns="91440" bIns="45720" numCol="1" spcCol="0" rtlCol="0" fromWordArt="0" anchor="ctr" anchorCtr="0" forceAA="0" compatLnSpc="1">
+                        <a:noAutofit/>
+                      </wps:bodyPr>
+                    </wps:wsp>
+                  </a:graphicData>
+                </a:graphic>
+              </wp:anchor>
+            </w:drawing>
+          </mc:Choice>
+          <mc:Fallback>
+            <w:pict>
+              <v:shape id="_x0000_s1026" o:spid="_x0000_s1026" o:spt="3" type="#_x0000_t3" style="position:absolute;left:0pt;margin-left:33pt;margin-top:75.5pt;height:39.05pt;width:40.9pt;z-index:251668480;v-text-anchor:middle;mso-width-relative:page;mso-height-relative:page;" fillcolor="#5B9BD5 [3204]" filled="t" stroked="t" coordsize="21600,21600" o:gfxdata="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">
+                <v:fill on="t" focussize="0,0"/>
+                <v:stroke weight="1pt" color="#2E75B6 [2404]" miterlimit="8" joinstyle="miter"/>
+                <v:imagedata o:title=""/>
+                <o:lock v:ext="edit" aspectratio="f"/>
+                <v:textbox>
+                  <w:txbxContent>
+                    <w:p>
+                      <w:pPr>
+                        <w:jc w:val="center"/>
+                        <w:rPr>
+                          <w:rFonts w:hint="default"/>
+                          <w:lang w:val="en-US"/>
+                        </w:rPr>
+                      </w:pPr>
+                      <w:r>
+                        <w:rPr>
+                          <w:rFonts w:hint="default"/>
+                          <w:lang w:val="en-US"/>
+                        </w:rPr>
+                        <w:t>10</w:t>
+                      </w:r>
+                    </w:p>
+                  </w:txbxContent>
+                </v:textbox>
+              </v:shape>
+            </w:pict>
+          </mc:Fallback>
+        </mc:AlternateContent>
+      </w:r>
       <w:r>
         <w:rPr>
           <w:sz w:val="20"/>
@@ -230,226 +670,6 @@
         <mc:AlternateContent>
           <mc:Choice Requires="wps">
             <w:drawing>
-              <wp:anchor distT="0" distB="0" distL="114300" distR="114300" simplePos="0" relativeHeight="251668480" behindDoc="0" locked="0" layoutInCell="1" allowOverlap="1">
-                <wp:simplePos x="0" y="0"/>
-                <wp:positionH relativeFrom="column">
-                  <wp:posOffset>354965</wp:posOffset>
-                </wp:positionH>
-                <wp:positionV relativeFrom="paragraph">
-                  <wp:posOffset>902970</wp:posOffset>
-                </wp:positionV>
-                <wp:extent cx="519430" cy="495935"/>
-                <wp:effectExtent l="6350" t="6350" r="7620" b="15875"/>
-                <wp:wrapNone/>
-                <wp:docPr id="11" name="Oval 11"/>
-                <wp:cNvGraphicFramePr/>
-                <a:graphic xmlns:a="http://schemas.openxmlformats.org/drawingml/2006/main">
-                  <a:graphicData uri="http://schemas.microsoft.com/office/word/2010/wordprocessingShape">
-                    <wps:wsp>
-                      <wps:cNvSpPr/>
-                      <wps:spPr>
-                        <a:xfrm>
-                          <a:off x="0" y="0"/>
-                          <a:ext cx="519430" cy="495935"/>
-                        </a:xfrm>
-                        <a:prstGeom prst="ellipse">
-                          <a:avLst/>
-                        </a:prstGeom>
-                      </wps:spPr>
-                      <wps:style>
-                        <a:lnRef idx="2">
-                          <a:schemeClr val="accent1">
-                            <a:lumMod val="75000"/>
-                          </a:schemeClr>
-                        </a:lnRef>
-                        <a:fillRef idx="1">
-                          <a:schemeClr val="accent1"/>
-                        </a:fillRef>
-                        <a:effectRef idx="0">
-                          <a:srgbClr val="FFFFFF"/>
-                        </a:effectRef>
-                        <a:fontRef idx="minor">
-                          <a:schemeClr val="lt1"/>
-                        </a:fontRef>
-                      </wps:style>
-                      <wps:txbx>
-                        <w:txbxContent>
-                          <w:p>
-                            <w:pPr>
-                              <w:jc w:val="center"/>
-                              <w:rPr>
-                                <w:rFonts w:hint="default"/>
-                                <w:lang w:val="en-US"/>
-                              </w:rPr>
-                            </w:pPr>
-                            <w:r>
-                              <w:rPr>
-                                <w:rFonts w:hint="default"/>
-                                <w:lang w:val="en-US"/>
-                              </w:rPr>
-                              <w:t>10</w:t>
-                            </w:r>
-                          </w:p>
-                        </w:txbxContent>
-                      </wps:txbx>
-                      <wps:bodyPr rot="0" spcFirstLastPara="0" vertOverflow="overflow" horzOverflow="overflow" vert="horz" wrap="square" lIns="91440" tIns="45720" rIns="91440" bIns="45720" numCol="1" spcCol="0" rtlCol="0" fromWordArt="0" anchor="ctr" anchorCtr="0" forceAA="0" compatLnSpc="1">
-                        <a:noAutofit/>
-                      </wps:bodyPr>
-                    </wps:wsp>
-                  </a:graphicData>
-                </a:graphic>
-              </wp:anchor>
-            </w:drawing>
-          </mc:Choice>
-          <mc:Fallback>
-            <w:pict>
-              <v:shape id="_x0000_s1026" o:spid="_x0000_s1026" o:spt="3" type="#_x0000_t3" style="position:absolute;left:0pt;margin-left:27.95pt;margin-top:71.1pt;height:39.05pt;width:40.9pt;z-index:251668480;v-text-anchor:middle;mso-width-relative:page;mso-height-relative:page;" fillcolor="#5B9BD5 [3204]" filled="t" stroked="t" coordsize="21600,21600" o:gfxdata="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">
-                <v:fill on="t" focussize="0,0"/>
-                <v:stroke weight="1pt" color="#2E75B6 [2404]" miterlimit="8" joinstyle="miter"/>
-                <v:imagedata o:title=""/>
-                <o:lock v:ext="edit" aspectratio="f"/>
-                <v:textbox>
-                  <w:txbxContent>
-                    <w:p>
-                      <w:pPr>
-                        <w:jc w:val="center"/>
-                        <w:rPr>
-                          <w:rFonts w:hint="default"/>
-                          <w:lang w:val="en-US"/>
-                        </w:rPr>
-                      </w:pPr>
-                      <w:r>
-                        <w:rPr>
-                          <w:rFonts w:hint="default"/>
-                          <w:lang w:val="en-US"/>
-                        </w:rPr>
-                        <w:t>10</w:t>
-                      </w:r>
-                    </w:p>
-                  </w:txbxContent>
-                </v:textbox>
-              </v:shape>
-            </w:pict>
-          </mc:Fallback>
-        </mc:AlternateContent>
-      </w:r>
-      <w:r>
-        <w:rPr>
-          <w:sz w:val="20"/>
-        </w:rPr>
-        <mc:AlternateContent>
-          <mc:Choice Requires="wps">
-            <w:drawing>
-              <wp:anchor distT="0" distB="0" distL="114300" distR="114300" simplePos="0" relativeHeight="251667456" behindDoc="0" locked="0" layoutInCell="1" allowOverlap="1">
-                <wp:simplePos x="0" y="0"/>
-                <wp:positionH relativeFrom="column">
-                  <wp:posOffset>1550670</wp:posOffset>
-                </wp:positionH>
-                <wp:positionV relativeFrom="paragraph">
-                  <wp:posOffset>1095375</wp:posOffset>
-                </wp:positionV>
-                <wp:extent cx="335915" cy="361315"/>
-                <wp:effectExtent l="6350" t="6350" r="8255" b="13335"/>
-                <wp:wrapNone/>
-                <wp:docPr id="10" name="Oval 10"/>
-                <wp:cNvGraphicFramePr/>
-                <a:graphic xmlns:a="http://schemas.openxmlformats.org/drawingml/2006/main">
-                  <a:graphicData uri="http://schemas.microsoft.com/office/word/2010/wordprocessingShape">
-                    <wps:wsp>
-                      <wps:cNvSpPr/>
-                      <wps:spPr>
-                        <a:xfrm>
-                          <a:off x="0" y="0"/>
-                          <a:ext cx="335915" cy="361315"/>
-                        </a:xfrm>
-                        <a:prstGeom prst="ellipse">
-                          <a:avLst/>
-                        </a:prstGeom>
-                      </wps:spPr>
-                      <wps:style>
-                        <a:lnRef idx="2">
-                          <a:schemeClr val="accent1">
-                            <a:lumMod val="75000"/>
-                          </a:schemeClr>
-                        </a:lnRef>
-                        <a:fillRef idx="1">
-                          <a:schemeClr val="accent1"/>
-                        </a:fillRef>
-                        <a:effectRef idx="0">
-                          <a:srgbClr val="FFFFFF"/>
-                        </a:effectRef>
-                        <a:fontRef idx="minor">
-                          <a:schemeClr val="lt1"/>
-                        </a:fontRef>
-                      </wps:style>
-                      <wps:txbx>
-                        <w:txbxContent>
-                          <w:p>
-                            <w:pPr>
-                              <w:jc w:val="center"/>
-                              <w:rPr>
-                                <w:rFonts w:hint="default"/>
-                                <w:lang w:val="en-US"/>
-                              </w:rPr>
-                            </w:pPr>
-                            <w:r>
-                              <w:rPr>
-                                <w:rFonts w:hint="default"/>
-                                <w:lang w:val="en-US"/>
-                              </w:rPr>
-                              <w:t>9</w:t>
-                            </w:r>
-                          </w:p>
-                        </w:txbxContent>
-                      </wps:txbx>
-                      <wps:bodyPr rot="0" spcFirstLastPara="0" vertOverflow="overflow" horzOverflow="overflow" vert="horz" wrap="square" lIns="91440" tIns="45720" rIns="91440" bIns="45720" numCol="1" spcCol="0" rtlCol="0" fromWordArt="0" anchor="ctr" anchorCtr="0" forceAA="0" compatLnSpc="1">
-                        <a:noAutofit/>
-                      </wps:bodyPr>
-                    </wps:wsp>
-                  </a:graphicData>
-                </a:graphic>
-              </wp:anchor>
-            </w:drawing>
-          </mc:Choice>
-          <mc:Fallback>
-            <w:pict>
-              <v:shape id="_x0000_s1026" o:spid="_x0000_s1026" o:spt="3" type="#_x0000_t3" style="position:absolute;left:0pt;margin-left:122.1pt;margin-top:86.25pt;height:28.45pt;width:26.45pt;z-index:251667456;v-text-anchor:middle;mso-width-relative:page;mso-height-relative:page;" fillcolor="#5B9BD5 [3204]" filled="t" stroked="t" coordsize="21600,21600" o:gfxdata="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">
-                <v:fill on="t" focussize="0,0"/>
-                <v:stroke weight="1pt" color="#2E75B6 [2404]" miterlimit="8" joinstyle="miter"/>
-                <v:imagedata o:title=""/>
-                <o:lock v:ext="edit" aspectratio="f"/>
-                <v:textbox>
-                  <w:txbxContent>
-                    <w:p>
-                      <w:pPr>
-                        <w:jc w:val="center"/>
-                        <w:rPr>
-                          <w:rFonts w:hint="default"/>
-                          <w:lang w:val="en-US"/>
-                        </w:rPr>
-                      </w:pPr>
-                      <w:r>
-                        <w:rPr>
-                          <w:rFonts w:hint="default"/>
-                          <w:lang w:val="en-US"/>
-                        </w:rPr>
-                        <w:t>9</w:t>
-                      </w:r>
-                    </w:p>
-                  </w:txbxContent>
-                </v:textbox>
-              </v:shape>
-            </w:pict>
-          </mc:Fallback>
-        </mc:AlternateContent>
-      </w:r>
-      <w:r>
-        <w:rPr>
-          <w:sz w:val="20"/>
-        </w:rPr>
-        <mc:AlternateContent>
-          <mc:Choice Requires="wps">
-            <w:drawing>
               <wp:anchor distT="0" distB="0" distL="114300" distR="114300" simplePos="0" relativeHeight="251666432" behindDoc="0" locked="0" layoutInCell="1" allowOverlap="1">
                 <wp:simplePos x="0" y="0"/>
                 <wp:positionH relativeFrom="column">
@@ -1104,226 +1324,6 @@
         </mc:AlternateContent>
       </w:r>
       <w:r>
-        <w:rPr>
-          <w:sz w:val="20"/>
-        </w:rPr>
-        <mc:AlternateContent>
-          <mc:Choice Requires="wps">
-            <w:drawing>
-              <wp:anchor distT="0" distB="0" distL="114300" distR="114300" simplePos="0" relativeHeight="251660288" behindDoc="0" locked="0" layoutInCell="1" allowOverlap="1">
-                <wp:simplePos x="0" y="0"/>
-                <wp:positionH relativeFrom="column">
-                  <wp:posOffset>1149350</wp:posOffset>
-                </wp:positionH>
-                <wp:positionV relativeFrom="paragraph">
-                  <wp:posOffset>605790</wp:posOffset>
-                </wp:positionV>
-                <wp:extent cx="335915" cy="361315"/>
-                <wp:effectExtent l="6350" t="6350" r="8255" b="13335"/>
-                <wp:wrapNone/>
-                <wp:docPr id="3" name="Oval 3"/>
-                <wp:cNvGraphicFramePr/>
-                <a:graphic xmlns:a="http://schemas.openxmlformats.org/drawingml/2006/main">
-                  <a:graphicData uri="http://schemas.microsoft.com/office/word/2010/wordprocessingShape">
-                    <wps:wsp>
-                      <wps:cNvSpPr/>
-                      <wps:spPr>
-                        <a:xfrm>
-                          <a:off x="0" y="0"/>
-                          <a:ext cx="335915" cy="361315"/>
-                        </a:xfrm>
-                        <a:prstGeom prst="ellipse">
-                          <a:avLst/>
-                        </a:prstGeom>
-                      </wps:spPr>
-                      <wps:style>
-                        <a:lnRef idx="2">
-                          <a:schemeClr val="accent1">
-                            <a:lumMod val="75000"/>
-                          </a:schemeClr>
-                        </a:lnRef>
-                        <a:fillRef idx="1">
-                          <a:schemeClr val="accent1"/>
-                        </a:fillRef>
-                        <a:effectRef idx="0">
-                          <a:srgbClr val="FFFFFF"/>
-                        </a:effectRef>
-                        <a:fontRef idx="minor">
-                          <a:schemeClr val="lt1"/>
-                        </a:fontRef>
-                      </wps:style>
-                      <wps:txbx>
-                        <w:txbxContent>
-                          <w:p>
-                            <w:pPr>
-                              <w:jc w:val="center"/>
-                              <w:rPr>
-                                <w:rFonts w:hint="default"/>
-                                <w:lang w:val="en-US"/>
-                              </w:rPr>
-                            </w:pPr>
-                            <w:r>
-                              <w:rPr>
-                                <w:rFonts w:hint="default"/>
-                                <w:lang w:val="en-US"/>
-                              </w:rPr>
-                              <w:t>2</w:t>
-                            </w:r>
-                          </w:p>
-                        </w:txbxContent>
-                      </wps:txbx>
-                      <wps:bodyPr rot="0" spcFirstLastPara="0" vertOverflow="overflow" horzOverflow="overflow" vert="horz" wrap="square" lIns="91440" tIns="45720" rIns="91440" bIns="45720" numCol="1" spcCol="0" rtlCol="0" fromWordArt="0" anchor="ctr" anchorCtr="0" forceAA="0" compatLnSpc="1">
-                        <a:noAutofit/>
-                      </wps:bodyPr>
-                    </wps:wsp>
-                  </a:graphicData>
-                </a:graphic>
-              </wp:anchor>
-            </w:drawing>
-          </mc:Choice>
-          <mc:Fallback>
-            <w:pict>
-              <v:shape id="_x0000_s1026" o:spid="_x0000_s1026" o:spt="3" type="#_x0000_t3" style="position:absolute;left:0pt;margin-left:90.5pt;margin-top:47.7pt;height:28.45pt;width:26.45pt;z-index:251660288;v-text-anchor:middle;mso-width-relative:page;mso-height-relative:page;" fillcolor="#5B9BD5 [3204]" filled="t" stroked="t" coordsize="21600,21600" o:gfxdata="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">
-                <v:fill on="t" focussize="0,0"/>
-                <v:stroke weight="1pt" color="#2E75B6 [2404]" miterlimit="8" joinstyle="miter"/>
-                <v:imagedata o:title=""/>
-                <o:lock v:ext="edit" aspectratio="f"/>
-                <v:textbox>
-                  <w:txbxContent>
-                    <w:p>
-                      <w:pPr>
-                        <w:jc w:val="center"/>
-                        <w:rPr>
-                          <w:rFonts w:hint="default"/>
-                          <w:lang w:val="en-US"/>
-                        </w:rPr>
-                      </w:pPr>
-                      <w:r>
-                        <w:rPr>
-                          <w:rFonts w:hint="default"/>
-                          <w:lang w:val="en-US"/>
-                        </w:rPr>
-                        <w:t>2</w:t>
-                      </w:r>
-                    </w:p>
-                  </w:txbxContent>
-                </v:textbox>
-              </v:shape>
-            </w:pict>
-          </mc:Fallback>
-        </mc:AlternateContent>
-      </w:r>
-      <w:r>
-        <w:rPr>
-          <w:sz w:val="20"/>
-        </w:rPr>
-        <mc:AlternateContent>
-          <mc:Choice Requires="wps">
-            <w:drawing>
-              <wp:anchor distT="0" distB="0" distL="114300" distR="114300" simplePos="0" relativeHeight="251659264" behindDoc="0" locked="0" layoutInCell="1" allowOverlap="1">
-                <wp:simplePos x="0" y="0"/>
-                <wp:positionH relativeFrom="column">
-                  <wp:posOffset>1774825</wp:posOffset>
-                </wp:positionH>
-                <wp:positionV relativeFrom="paragraph">
-                  <wp:posOffset>84455</wp:posOffset>
-                </wp:positionV>
-                <wp:extent cx="335915" cy="361315"/>
-                <wp:effectExtent l="6350" t="6350" r="8255" b="13335"/>
-                <wp:wrapNone/>
-                <wp:docPr id="2" name="Oval 2"/>
-                <wp:cNvGraphicFramePr/>
-                <a:graphic xmlns:a="http://schemas.openxmlformats.org/drawingml/2006/main">
-                  <a:graphicData uri="http://schemas.microsoft.com/office/word/2010/wordprocessingShape">
-                    <wps:wsp>
-                      <wps:cNvSpPr/>
-                      <wps:spPr>
-                        <a:xfrm>
-                          <a:off x="2917825" y="998855"/>
-                          <a:ext cx="335915" cy="361315"/>
-                        </a:xfrm>
-                        <a:prstGeom prst="ellipse">
-                          <a:avLst/>
-                        </a:prstGeom>
-                      </wps:spPr>
-                      <wps:style>
-                        <a:lnRef idx="2">
-                          <a:schemeClr val="accent1">
-                            <a:lumMod val="75000"/>
-                          </a:schemeClr>
-                        </a:lnRef>
-                        <a:fillRef idx="1">
-                          <a:schemeClr val="accent1"/>
-                        </a:fillRef>
-                        <a:effectRef idx="0">
-                          <a:srgbClr val="FFFFFF"/>
-                        </a:effectRef>
-                        <a:fontRef idx="minor">
-                          <a:schemeClr val="lt1"/>
-                        </a:fontRef>
-                      </wps:style>
-                      <wps:txbx>
-                        <w:txbxContent>
-                          <w:p>
-                            <w:pPr>
-                              <w:jc w:val="center"/>
-                              <w:rPr>
-                                <w:rFonts w:hint="default"/>
-                                <w:lang w:val="en-US"/>
-                              </w:rPr>
-                            </w:pPr>
-                            <w:r>
-                              <w:rPr>
-                                <w:rFonts w:hint="default"/>
-                                <w:lang w:val="en-US"/>
-                              </w:rPr>
-                              <w:t>1</w:t>
-                            </w:r>
-                          </w:p>
-                        </w:txbxContent>
-                      </wps:txbx>
-                      <wps:bodyPr rot="0" spcFirstLastPara="0" vertOverflow="overflow" horzOverflow="overflow" vert="horz" wrap="square" lIns="91440" tIns="45720" rIns="91440" bIns="45720" numCol="1" spcCol="0" rtlCol="0" fromWordArt="0" anchor="ctr" anchorCtr="0" forceAA="0" compatLnSpc="1">
-                        <a:noAutofit/>
-                      </wps:bodyPr>
-                    </wps:wsp>
-                  </a:graphicData>
-                </a:graphic>
-              </wp:anchor>
-            </w:drawing>
-          </mc:Choice>
-          <mc:Fallback>
-            <w:pict>
-              <v:shape id="_x0000_s1026" o:spid="_x0000_s1026" o:spt="3" type="#_x0000_t3" style="position:absolute;left:0pt;margin-left:139.75pt;margin-top:6.65pt;height:28.45pt;width:26.45pt;z-index:251659264;v-text-anchor:middle;mso-width-relative:page;mso-height-relative:page;" fillcolor="#5B9BD5 [3204]" filled="t" stroked="t" coordsize="21600,21600" o:gfxdata="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">
-                <v:fill on="t" focussize="0,0"/>
-                <v:stroke weight="1pt" color="#2E75B6 [2404]" miterlimit="8" joinstyle="miter"/>
-                <v:imagedata o:title=""/>
-                <o:lock v:ext="edit" aspectratio="f"/>
-                <v:textbox>
-                  <w:txbxContent>
-                    <w:p>
-                      <w:pPr>
-                        <w:jc w:val="center"/>
-                        <w:rPr>
-                          <w:rFonts w:hint="default"/>
-                          <w:lang w:val="en-US"/>
-                        </w:rPr>
-                      </w:pPr>
-                      <w:r>
-                        <w:rPr>
-                          <w:rFonts w:hint="default"/>
-                          <w:lang w:val="en-US"/>
-                        </w:rPr>
-                        <w:t>1</w:t>
-                      </w:r>
-                    </w:p>
-                  </w:txbxContent>
-                </v:textbox>
-              </v:shape>
-            </w:pict>
-          </mc:Fallback>
-        </mc:AlternateContent>
-      </w:r>
-      <w:r>
         <w:drawing>
           <wp:inline distT="0" distB="0" distL="114300" distR="114300">
             <wp:extent cx="5271135" cy="3072130"/>
@@ -1366,6 +1366,8 @@
           </wp:inline>
         </w:drawing>
       </w:r>
+      <w:bookmarkStart w:id="0" w:name="_GoBack"/>
+      <w:bookmarkEnd w:id="0"/>
     </w:p>
     <w:p>
       <w:r>
@@ -1582,8 +1584,6 @@
         </w:rPr>
         <w:t>0.256 0.229 GOOD</w:t>
       </w:r>
-      <w:bookmarkStart w:id="0" w:name="_GoBack"/>
-      <w:bookmarkEnd w:id="0"/>
     </w:p>
     <w:p/>
     <w:p>
